--- a/School/G/G1/2018.1.27_G1U_PPT_INFO_ORGANIZED.docx
+++ b/School/G/G1/2018.1.27_G1U_PPT_INFO_ORGANIZED.docx
@@ -714,9 +714,9 @@
           <w:szCs w:val="24"/>
         </w:rPr>
         <w:drawing>
-          <wp:inline distT="0" distB="0" distL="0" distR="0" wp14:anchorId="3AC06D30" wp14:editId="1AF370D2">
-            <wp:extent cx="4514850" cy="2089643"/>
-            <wp:effectExtent l="0" t="0" r="0" b="6350"/>
+          <wp:inline distT="0" distB="0" distL="0" distR="0" wp14:anchorId="3AC06D30" wp14:editId="15BAAAE9">
+            <wp:extent cx="4191000" cy="1939753"/>
+            <wp:effectExtent l="0" t="0" r="0" b="3810"/>
             <wp:docPr id="28" name="图片 28"/>
             <wp:cNvGraphicFramePr>
               <a:graphicFrameLocks xmlns:a="http://schemas.openxmlformats.org/drawingml/2006/main" noChangeAspect="1"/>
@@ -746,7 +746,7 @@
                   <pic:spPr bwMode="auto">
                     <a:xfrm>
                       <a:off x="0" y="0"/>
-                      <a:ext cx="4614591" cy="2135807"/>
+                      <a:ext cx="4302964" cy="1991574"/>
                     </a:xfrm>
                     <a:prstGeom prst="rect">
                       <a:avLst/>
@@ -884,14 +884,131 @@
     <w:p>
       <w:pPr>
         <w:pStyle w:val="a3"/>
-        <w:spacing w:line="340" w:lineRule="exact"/>
         <w:ind w:left="420" w:firstLineChars="0" w:firstLine="0"/>
         <w:rPr>
-          <w:rFonts w:ascii="微软雅黑" w:eastAsia="微软雅黑" w:hAnsi="微软雅黑" w:hint="eastAsia"/>
-          <w:sz w:val="24"/>
-          <w:szCs w:val="24"/>
-        </w:rPr>
-      </w:pPr>
+          <w:rFonts w:ascii="HGGothicE" w:eastAsia="HGGothicE" w:hAnsi="HGGothicE" w:hint="eastAsia"/>
+          <w:i/>
+          <w:sz w:val="56"/>
+          <w:szCs w:val="24"/>
+        </w:rPr>
+      </w:pPr>
+      <w:r>
+        <w:rPr>
+          <w:rFonts w:ascii="HGGothicE" w:eastAsia="HGGothicE" w:hAnsi="HGGothicE" w:hint="eastAsia"/>
+          <w:i/>
+          <w:sz w:val="56"/>
+          <w:szCs w:val="24"/>
+        </w:rPr>
+        <w:t>Believers</w:t>
+      </w:r>
+      <w:r>
+        <w:rPr>
+          <w:rFonts w:ascii="HGGothicE" w:eastAsia="HGGothicE" w:hAnsi="HGGothicE"/>
+          <w:i/>
+          <w:sz w:val="56"/>
+          <w:szCs w:val="24"/>
+        </w:rPr>
+        <w:t xml:space="preserve"> in Science Studio</w:t>
+      </w:r>
+    </w:p>
+    <w:p>
+      <w:pPr>
+        <w:pStyle w:val="a3"/>
+        <w:ind w:left="420" w:firstLineChars="0" w:firstLine="0"/>
+        <w:rPr>
+          <w:rFonts w:ascii="HGGothicE" w:eastAsia="HGGothicE" w:hAnsi="HGGothicE"/>
+          <w:i/>
+          <w:sz w:val="56"/>
+          <w:szCs w:val="24"/>
+        </w:rPr>
+      </w:pPr>
+      <w:r>
+        <w:rPr>
+          <w:rFonts w:ascii="HGGothicE" w:eastAsia="HGGothicE" w:hAnsi="HGGothicE" w:hint="eastAsia"/>
+          <w:i/>
+          <w:sz w:val="56"/>
+          <w:szCs w:val="24"/>
+        </w:rPr>
+        <w:t>Believers</w:t>
+      </w:r>
+      <w:r>
+        <w:rPr>
+          <w:rFonts w:ascii="HGGothicE" w:eastAsia="HGGothicE" w:hAnsi="HGGothicE"/>
+          <w:i/>
+          <w:sz w:val="56"/>
+          <w:szCs w:val="24"/>
+        </w:rPr>
+        <w:t xml:space="preserve"> </w:t>
+      </w:r>
+      <w:r>
+        <w:rPr>
+          <w:rFonts w:ascii="HGGothicE" w:eastAsia="HGGothicE" w:hAnsi="HGGothicE"/>
+          <w:i/>
+          <w:sz w:val="56"/>
+          <w:szCs w:val="24"/>
+        </w:rPr>
+        <w:t>in Science Studio</w:t>
+      </w:r>
+    </w:p>
+    <w:p>
+      <w:pPr>
+        <w:pStyle w:val="a3"/>
+        <w:ind w:left="420" w:firstLineChars="0" w:firstLine="0"/>
+        <w:rPr>
+          <w:rFonts w:ascii="HGGothicE" w:eastAsia="HGGothicE" w:hAnsi="HGGothicE" w:hint="eastAsia"/>
+          <w:i/>
+          <w:sz w:val="56"/>
+          <w:szCs w:val="24"/>
+        </w:rPr>
+      </w:pPr>
+      <w:r>
+        <w:rPr>
+          <w:rFonts w:ascii="HGGothicE" w:eastAsia="HGGothicE" w:hAnsi="HGGothicE" w:hint="eastAsia"/>
+          <w:i/>
+          <w:sz w:val="56"/>
+          <w:szCs w:val="24"/>
+        </w:rPr>
+        <w:t>Believers</w:t>
+      </w:r>
+      <w:r>
+        <w:rPr>
+          <w:rFonts w:ascii="HGGothicE" w:eastAsia="HGGothicE" w:hAnsi="HGGothicE"/>
+          <w:i/>
+          <w:sz w:val="56"/>
+          <w:szCs w:val="24"/>
+        </w:rPr>
+        <w:t xml:space="preserve"> in Science Studio</w:t>
+      </w:r>
+    </w:p>
+    <w:p>
+      <w:pPr>
+        <w:pStyle w:val="a3"/>
+        <w:ind w:left="420" w:firstLineChars="0" w:firstLine="0"/>
+        <w:rPr>
+          <w:rFonts w:ascii="HGGothicE" w:eastAsia="HGGothicE" w:hAnsi="HGGothicE" w:hint="eastAsia"/>
+          <w:i/>
+          <w:sz w:val="56"/>
+          <w:szCs w:val="24"/>
+        </w:rPr>
+      </w:pPr>
+      <w:r>
+        <w:rPr>
+          <w:rFonts w:ascii="HGGothicE" w:eastAsia="HGGothicE" w:hAnsi="HGGothicE" w:hint="eastAsia"/>
+          <w:i/>
+          <w:sz w:val="56"/>
+          <w:szCs w:val="24"/>
+        </w:rPr>
+        <w:t>Believers</w:t>
+      </w:r>
+      <w:r>
+        <w:rPr>
+          <w:rFonts w:ascii="HGGothicE" w:eastAsia="HGGothicE" w:hAnsi="HGGothicE"/>
+          <w:i/>
+          <w:sz w:val="56"/>
+          <w:szCs w:val="24"/>
+        </w:rPr>
+        <w:t xml:space="preserve"> in Science Studio</w:t>
+      </w:r>
       <w:bookmarkStart w:id="0" w:name="_GoBack"/>
       <w:bookmarkEnd w:id="0"/>
     </w:p>
